--- a/Microresp_preliminary_experiment.docx
+++ b/Microresp_preliminary_experiment.docx
@@ -2,26 +2,31 @@
 <file path=word/document.xml><?xml version="1.0" encoding="utf-8"?>
 <w:document xmlns:wpc="http://schemas.microsoft.com/office/word/2010/wordprocessingCanvas" xmlns:cx="http://schemas.microsoft.com/office/drawing/2014/chartex" xmlns:cx1="http://schemas.microsoft.com/office/drawing/2015/9/8/chartex" xmlns:cx2="http://schemas.microsoft.com/office/drawing/2015/10/21/chartex" xmlns:cx3="http://schemas.microsoft.com/office/drawing/2016/5/9/chartex" xmlns:cx4="http://schemas.microsoft.com/office/drawing/2016/5/10/chartex" xmlns:cx5="http://schemas.microsoft.com/office/drawing/2016/5/11/chartex" xmlns:cx6="http://schemas.microsoft.com/office/drawing/2016/5/12/chartex" xmlns:cx7="http://schemas.microsoft.com/office/drawing/2016/5/13/chartex" xmlns:cx8="http://schemas.microsoft.com/office/drawing/2016/5/14/chartex" xmlns:mc="http://schemas.openxmlformats.org/markup-compatibility/2006" xmlns:aink="http://schemas.microsoft.com/office/drawing/2016/ink" xmlns:am3d="http://schemas.microsoft.com/office/drawing/2017/model3d" xmlns:o="urn:schemas-microsoft-com:office:office" xmlns:r="http://schemas.openxmlformats.org/officeDocument/2006/relationships" xmlns:m="http://schemas.openxmlformats.org/officeDocument/2006/math" xmlns:v="urn:schemas-microsoft-com:vml" xmlns:wp14="http://schemas.microsoft.com/office/word/2010/wordprocessingDrawing" xmlns:wp="http://schemas.openxmlformats.org/drawingml/2006/wordprocessingDrawing" xmlns:w10="urn:schemas-microsoft-com:office:word" xmlns:w="http://schemas.openxmlformats.org/wordprocessingml/2006/main" xmlns:w14="http://schemas.microsoft.com/office/word/2010/wordml" xmlns:w15="http://schemas.microsoft.com/office/word/2012/wordml" xmlns:w16cid="http://schemas.microsoft.com/office/word/2016/wordml/cid" xmlns:w16se="http://schemas.microsoft.com/office/word/2015/wordml/symex" xmlns:wpg="http://schemas.microsoft.com/office/word/2010/wordprocessingGroup" xmlns:wpi="http://schemas.microsoft.com/office/word/2010/wordprocessingInk" xmlns:wne="http://schemas.microsoft.com/office/word/2006/wordml" xmlns:wps="http://schemas.microsoft.com/office/word/2010/wordprocessingShape" mc:Ignorable="w14 w15 w16se w16cid wp14">
   <w:body>
+    <w:p/>
+    <w:p>
+      <w:r>
+        <w:t>Culture media:</w:t>
+      </w:r>
+    </w:p>
     <w:tbl>
       <w:tblPr>
-        <w:tblW w:w="7900" w:type="dxa"/>
-        <w:jc w:val="center"/>
+        <w:tblpPr w:leftFromText="180" w:rightFromText="180" w:vertAnchor="text" w:horzAnchor="margin" w:tblpY="-15"/>
+        <w:tblW w:w="7402" w:type="dxa"/>
         <w:tblLook w:val="04A0" w:firstRow="1" w:lastRow="0" w:firstColumn="1" w:lastColumn="0" w:noHBand="0" w:noVBand="1"/>
       </w:tblPr>
       <w:tblGrid>
         <w:gridCol w:w="1570"/>
-        <w:gridCol w:w="1960"/>
-        <w:gridCol w:w="2400"/>
-        <w:gridCol w:w="2000"/>
+        <w:gridCol w:w="2114"/>
+        <w:gridCol w:w="2553"/>
+        <w:gridCol w:w="1165"/>
       </w:tblGrid>
       <w:tr>
         <w:trPr>
           <w:trHeight w:val="300"/>
-          <w:jc w:val="center"/>
         </w:trPr>
         <w:tc>
           <w:tcPr>
-            <w:tcW w:w="1540" w:type="dxa"/>
+            <w:tcW w:w="1570" w:type="dxa"/>
             <w:tcBorders>
               <w:top w:val="single" w:sz="4" w:space="0" w:color="auto"/>
               <w:left w:val="single" w:sz="4" w:space="0" w:color="auto"/>
@@ -30,12 +35,13 @@
             </w:tcBorders>
             <w:shd w:val="clear" w:color="auto" w:fill="auto"/>
             <w:noWrap/>
-            <w:vAlign w:val="bottom"/>
-            <w:hideMark/>
-          </w:tcPr>
-          <w:p>
-            <w:pPr>
-              <w:spacing w:after="0" w:line="240" w:lineRule="auto"/>
+            <w:vAlign w:val="center"/>
+            <w:hideMark/>
+          </w:tcPr>
+          <w:p>
+            <w:pPr>
+              <w:spacing w:after="0" w:line="240" w:lineRule="auto"/>
+              <w:jc w:val="center"/>
               <w:rPr>
                 <w:rFonts w:ascii="Calibri" w:eastAsia="Times New Roman" w:hAnsi="Calibri" w:cs="Calibri"/>
                 <w:color w:val="000000"/>
@@ -54,7 +60,7 @@
         </w:tc>
         <w:tc>
           <w:tcPr>
-            <w:tcW w:w="1960" w:type="dxa"/>
+            <w:tcW w:w="2114" w:type="dxa"/>
             <w:tcBorders>
               <w:top w:val="single" w:sz="4" w:space="0" w:color="auto"/>
               <w:left w:val="nil"/>
@@ -63,12 +69,13 @@
             </w:tcBorders>
             <w:shd w:val="clear" w:color="auto" w:fill="auto"/>
             <w:noWrap/>
-            <w:vAlign w:val="bottom"/>
-            <w:hideMark/>
-          </w:tcPr>
-          <w:p>
-            <w:pPr>
-              <w:spacing w:after="0" w:line="240" w:lineRule="auto"/>
+            <w:vAlign w:val="center"/>
+            <w:hideMark/>
+          </w:tcPr>
+          <w:p>
+            <w:pPr>
+              <w:spacing w:after="0" w:line="240" w:lineRule="auto"/>
+              <w:jc w:val="center"/>
               <w:rPr>
                 <w:rFonts w:ascii="Calibri" w:eastAsia="Times New Roman" w:hAnsi="Calibri" w:cs="Calibri"/>
                 <w:color w:val="000000"/>
@@ -87,7 +94,7 @@
         </w:tc>
         <w:tc>
           <w:tcPr>
-            <w:tcW w:w="2400" w:type="dxa"/>
+            <w:tcW w:w="2553" w:type="dxa"/>
             <w:tcBorders>
               <w:top w:val="single" w:sz="4" w:space="0" w:color="auto"/>
               <w:left w:val="nil"/>
@@ -96,12 +103,13 @@
             </w:tcBorders>
             <w:shd w:val="clear" w:color="auto" w:fill="auto"/>
             <w:noWrap/>
-            <w:vAlign w:val="bottom"/>
-            <w:hideMark/>
-          </w:tcPr>
-          <w:p>
-            <w:pPr>
-              <w:spacing w:after="0" w:line="240" w:lineRule="auto"/>
+            <w:vAlign w:val="center"/>
+            <w:hideMark/>
+          </w:tcPr>
+          <w:p>
+            <w:pPr>
+              <w:spacing w:after="0" w:line="240" w:lineRule="auto"/>
+              <w:jc w:val="center"/>
               <w:rPr>
                 <w:rFonts w:ascii="Calibri" w:eastAsia="Times New Roman" w:hAnsi="Calibri" w:cs="Calibri"/>
                 <w:color w:val="000000"/>
@@ -120,7 +128,7 @@
         </w:tc>
         <w:tc>
           <w:tcPr>
-            <w:tcW w:w="2000" w:type="dxa"/>
+            <w:tcW w:w="1165" w:type="dxa"/>
             <w:tcBorders>
               <w:top w:val="single" w:sz="4" w:space="0" w:color="auto"/>
               <w:left w:val="nil"/>
@@ -129,12 +137,13 @@
             </w:tcBorders>
             <w:shd w:val="clear" w:color="auto" w:fill="auto"/>
             <w:noWrap/>
-            <w:vAlign w:val="bottom"/>
-            <w:hideMark/>
-          </w:tcPr>
-          <w:p>
-            <w:pPr>
-              <w:spacing w:after="0" w:line="240" w:lineRule="auto"/>
+            <w:vAlign w:val="center"/>
+            <w:hideMark/>
+          </w:tcPr>
+          <w:p>
+            <w:pPr>
+              <w:spacing w:after="0" w:line="240" w:lineRule="auto"/>
+              <w:jc w:val="center"/>
               <w:rPr>
                 <w:rFonts w:ascii="Calibri" w:eastAsia="Times New Roman" w:hAnsi="Calibri" w:cs="Calibri"/>
                 <w:color w:val="000000"/>
@@ -165,11 +174,10 @@
       <w:tr>
         <w:trPr>
           <w:trHeight w:val="300"/>
-          <w:jc w:val="center"/>
         </w:trPr>
         <w:tc>
           <w:tcPr>
-            <w:tcW w:w="1540" w:type="dxa"/>
+            <w:tcW w:w="1570" w:type="dxa"/>
             <w:tcBorders>
               <w:top w:val="nil"/>
               <w:left w:val="single" w:sz="4" w:space="0" w:color="auto"/>
@@ -178,12 +186,13 @@
             </w:tcBorders>
             <w:shd w:val="clear" w:color="auto" w:fill="auto"/>
             <w:noWrap/>
-            <w:vAlign w:val="bottom"/>
-            <w:hideMark/>
-          </w:tcPr>
-          <w:p>
-            <w:pPr>
-              <w:spacing w:after="0" w:line="240" w:lineRule="auto"/>
+            <w:vAlign w:val="center"/>
+            <w:hideMark/>
+          </w:tcPr>
+          <w:p>
+            <w:pPr>
+              <w:spacing w:after="0" w:line="240" w:lineRule="auto"/>
+              <w:jc w:val="center"/>
               <w:rPr>
                 <w:rFonts w:ascii="Calibri" w:eastAsia="Times New Roman" w:hAnsi="Calibri" w:cs="Calibri"/>
                 <w:color w:val="000000"/>
@@ -204,7 +213,7 @@
         </w:tc>
         <w:tc>
           <w:tcPr>
-            <w:tcW w:w="1960" w:type="dxa"/>
+            <w:tcW w:w="2114" w:type="dxa"/>
             <w:tcBorders>
               <w:top w:val="nil"/>
               <w:left w:val="nil"/>
@@ -213,12 +222,13 @@
             </w:tcBorders>
             <w:shd w:val="clear" w:color="auto" w:fill="auto"/>
             <w:noWrap/>
-            <w:vAlign w:val="bottom"/>
-            <w:hideMark/>
-          </w:tcPr>
-          <w:p>
-            <w:pPr>
-              <w:spacing w:after="0" w:line="240" w:lineRule="auto"/>
+            <w:vAlign w:val="center"/>
+            <w:hideMark/>
+          </w:tcPr>
+          <w:p>
+            <w:pPr>
+              <w:spacing w:after="0" w:line="240" w:lineRule="auto"/>
+              <w:jc w:val="center"/>
               <w:rPr>
                 <w:rFonts w:ascii="Calibri" w:eastAsia="Times New Roman" w:hAnsi="Calibri" w:cs="Calibri"/>
                 <w:color w:val="000000"/>
@@ -237,7 +247,7 @@
         </w:tc>
         <w:tc>
           <w:tcPr>
-            <w:tcW w:w="2400" w:type="dxa"/>
+            <w:tcW w:w="2553" w:type="dxa"/>
             <w:tcBorders>
               <w:top w:val="nil"/>
               <w:left w:val="nil"/>
@@ -246,12 +256,13 @@
             </w:tcBorders>
             <w:shd w:val="clear" w:color="auto" w:fill="auto"/>
             <w:noWrap/>
-            <w:vAlign w:val="bottom"/>
-            <w:hideMark/>
-          </w:tcPr>
-          <w:p>
-            <w:pPr>
-              <w:spacing w:after="0" w:line="240" w:lineRule="auto"/>
+            <w:vAlign w:val="center"/>
+            <w:hideMark/>
+          </w:tcPr>
+          <w:p>
+            <w:pPr>
+              <w:spacing w:after="0" w:line="240" w:lineRule="auto"/>
+              <w:jc w:val="center"/>
               <w:rPr>
                 <w:rFonts w:ascii="Calibri" w:eastAsia="Times New Roman" w:hAnsi="Calibri" w:cs="Calibri"/>
                 <w:color w:val="000000"/>
@@ -270,7 +281,7 @@
         </w:tc>
         <w:tc>
           <w:tcPr>
-            <w:tcW w:w="2000" w:type="dxa"/>
+            <w:tcW w:w="1165" w:type="dxa"/>
             <w:tcBorders>
               <w:top w:val="nil"/>
               <w:left w:val="nil"/>
@@ -279,12 +290,13 @@
             </w:tcBorders>
             <w:shd w:val="clear" w:color="auto" w:fill="auto"/>
             <w:noWrap/>
-            <w:vAlign w:val="bottom"/>
-            <w:hideMark/>
-          </w:tcPr>
-          <w:p>
-            <w:pPr>
-              <w:spacing w:after="0" w:line="240" w:lineRule="auto"/>
+            <w:vAlign w:val="center"/>
+            <w:hideMark/>
+          </w:tcPr>
+          <w:p>
+            <w:pPr>
+              <w:spacing w:after="0" w:line="240" w:lineRule="auto"/>
+              <w:jc w:val="center"/>
               <w:rPr>
                 <w:rFonts w:ascii="Calibri" w:eastAsia="Times New Roman" w:hAnsi="Calibri" w:cs="Calibri"/>
                 <w:color w:val="000000"/>
@@ -305,11 +317,10 @@
       <w:tr>
         <w:trPr>
           <w:trHeight w:val="300"/>
-          <w:jc w:val="center"/>
         </w:trPr>
         <w:tc>
           <w:tcPr>
-            <w:tcW w:w="1540" w:type="dxa"/>
+            <w:tcW w:w="1570" w:type="dxa"/>
             <w:tcBorders>
               <w:top w:val="nil"/>
               <w:left w:val="single" w:sz="4" w:space="0" w:color="auto"/>
@@ -318,12 +329,13 @@
             </w:tcBorders>
             <w:shd w:val="clear" w:color="auto" w:fill="auto"/>
             <w:noWrap/>
-            <w:vAlign w:val="bottom"/>
-            <w:hideMark/>
-          </w:tcPr>
-          <w:p>
-            <w:pPr>
-              <w:spacing w:after="0" w:line="240" w:lineRule="auto"/>
+            <w:vAlign w:val="center"/>
+            <w:hideMark/>
+          </w:tcPr>
+          <w:p>
+            <w:pPr>
+              <w:spacing w:after="0" w:line="240" w:lineRule="auto"/>
+              <w:jc w:val="center"/>
               <w:rPr>
                 <w:rFonts w:ascii="Calibri" w:eastAsia="Times New Roman" w:hAnsi="Calibri" w:cs="Calibri"/>
                 <w:color w:val="000000"/>
@@ -352,7 +364,7 @@
         </w:tc>
         <w:tc>
           <w:tcPr>
-            <w:tcW w:w="1960" w:type="dxa"/>
+            <w:tcW w:w="2114" w:type="dxa"/>
             <w:tcBorders>
               <w:top w:val="nil"/>
               <w:left w:val="nil"/>
@@ -361,12 +373,13 @@
             </w:tcBorders>
             <w:shd w:val="clear" w:color="auto" w:fill="auto"/>
             <w:noWrap/>
-            <w:vAlign w:val="bottom"/>
-            <w:hideMark/>
-          </w:tcPr>
-          <w:p>
-            <w:pPr>
-              <w:spacing w:after="0" w:line="240" w:lineRule="auto"/>
+            <w:vAlign w:val="center"/>
+            <w:hideMark/>
+          </w:tcPr>
+          <w:p>
+            <w:pPr>
+              <w:spacing w:after="0" w:line="240" w:lineRule="auto"/>
+              <w:jc w:val="center"/>
               <w:rPr>
                 <w:rFonts w:ascii="Calibri" w:eastAsia="Times New Roman" w:hAnsi="Calibri" w:cs="Calibri"/>
                 <w:color w:val="000000"/>
@@ -385,7 +398,7 @@
         </w:tc>
         <w:tc>
           <w:tcPr>
-            <w:tcW w:w="2400" w:type="dxa"/>
+            <w:tcW w:w="2553" w:type="dxa"/>
             <w:tcBorders>
               <w:top w:val="nil"/>
               <w:left w:val="nil"/>
@@ -394,12 +407,13 @@
             </w:tcBorders>
             <w:shd w:val="clear" w:color="auto" w:fill="auto"/>
             <w:noWrap/>
-            <w:vAlign w:val="bottom"/>
-            <w:hideMark/>
-          </w:tcPr>
-          <w:p>
-            <w:pPr>
-              <w:spacing w:after="0" w:line="240" w:lineRule="auto"/>
+            <w:vAlign w:val="center"/>
+            <w:hideMark/>
+          </w:tcPr>
+          <w:p>
+            <w:pPr>
+              <w:spacing w:after="0" w:line="240" w:lineRule="auto"/>
+              <w:jc w:val="center"/>
               <w:rPr>
                 <w:rFonts w:ascii="Calibri" w:eastAsia="Times New Roman" w:hAnsi="Calibri" w:cs="Calibri"/>
                 <w:color w:val="000000"/>
@@ -418,7 +432,7 @@
         </w:tc>
         <w:tc>
           <w:tcPr>
-            <w:tcW w:w="2000" w:type="dxa"/>
+            <w:tcW w:w="1165" w:type="dxa"/>
             <w:tcBorders>
               <w:top w:val="nil"/>
               <w:left w:val="nil"/>
@@ -427,12 +441,13 @@
             </w:tcBorders>
             <w:shd w:val="clear" w:color="auto" w:fill="auto"/>
             <w:noWrap/>
-            <w:vAlign w:val="bottom"/>
-            <w:hideMark/>
-          </w:tcPr>
-          <w:p>
-            <w:pPr>
-              <w:spacing w:after="0" w:line="240" w:lineRule="auto"/>
+            <w:vAlign w:val="center"/>
+            <w:hideMark/>
+          </w:tcPr>
+          <w:p>
+            <w:pPr>
+              <w:spacing w:after="0" w:line="240" w:lineRule="auto"/>
+              <w:jc w:val="center"/>
               <w:rPr>
                 <w:rFonts w:ascii="Calibri" w:eastAsia="Times New Roman" w:hAnsi="Calibri" w:cs="Calibri"/>
                 <w:color w:val="000000"/>
@@ -453,11 +468,10 @@
       <w:tr>
         <w:trPr>
           <w:trHeight w:val="300"/>
-          <w:jc w:val="center"/>
         </w:trPr>
         <w:tc>
           <w:tcPr>
-            <w:tcW w:w="1540" w:type="dxa"/>
+            <w:tcW w:w="1570" w:type="dxa"/>
             <w:tcBorders>
               <w:top w:val="nil"/>
               <w:left w:val="single" w:sz="4" w:space="0" w:color="auto"/>
@@ -466,31 +480,322 @@
             </w:tcBorders>
             <w:shd w:val="clear" w:color="auto" w:fill="auto"/>
             <w:noWrap/>
+            <w:vAlign w:val="center"/>
+            <w:hideMark/>
+          </w:tcPr>
+          <w:p>
+            <w:pPr>
+              <w:spacing w:after="0" w:line="240" w:lineRule="auto"/>
+              <w:jc w:val="center"/>
+              <w:rPr>
+                <w:rFonts w:ascii="Calibri" w:eastAsia="Times New Roman" w:hAnsi="Calibri" w:cs="Calibri"/>
+                <w:color w:val="000000"/>
+                <w:lang w:eastAsia="en-GB"/>
+              </w:rPr>
+            </w:pPr>
+            <w:r>
+              <w:rPr>
+                <w:rFonts w:ascii="Calibri" w:eastAsia="Times New Roman" w:hAnsi="Calibri" w:cs="Calibri"/>
+                <w:color w:val="000000"/>
+                <w:lang w:eastAsia="en-GB"/>
+              </w:rPr>
+              <w:t>0.5X PBS</w:t>
+            </w:r>
+          </w:p>
+        </w:tc>
+        <w:tc>
+          <w:tcPr>
+            <w:tcW w:w="2114" w:type="dxa"/>
+            <w:tcBorders>
+              <w:top w:val="nil"/>
+              <w:left w:val="nil"/>
+              <w:bottom w:val="single" w:sz="4" w:space="0" w:color="auto"/>
+              <w:right w:val="single" w:sz="4" w:space="0" w:color="auto"/>
+            </w:tcBorders>
+            <w:shd w:val="clear" w:color="auto" w:fill="auto"/>
+            <w:noWrap/>
+            <w:vAlign w:val="center"/>
+            <w:hideMark/>
+          </w:tcPr>
+          <w:p>
+            <w:pPr>
+              <w:spacing w:after="0" w:line="240" w:lineRule="auto"/>
+              <w:jc w:val="center"/>
+              <w:rPr>
+                <w:rFonts w:ascii="Calibri" w:eastAsia="Times New Roman" w:hAnsi="Calibri" w:cs="Calibri"/>
+                <w:color w:val="000000"/>
+                <w:lang w:eastAsia="en-GB"/>
+              </w:rPr>
+            </w:pPr>
+            <w:r>
+              <w:rPr>
+                <w:rFonts w:ascii="Calibri" w:eastAsia="Times New Roman" w:hAnsi="Calibri" w:cs="Calibri"/>
+                <w:color w:val="000000"/>
+                <w:lang w:eastAsia="en-GB"/>
+              </w:rPr>
+              <w:t>0.5x</w:t>
+            </w:r>
+          </w:p>
+        </w:tc>
+        <w:tc>
+          <w:tcPr>
+            <w:tcW w:w="2553" w:type="dxa"/>
+            <w:tcBorders>
+              <w:top w:val="nil"/>
+              <w:left w:val="nil"/>
+              <w:bottom w:val="single" w:sz="4" w:space="0" w:color="auto"/>
+              <w:right w:val="single" w:sz="4" w:space="0" w:color="auto"/>
+            </w:tcBorders>
+            <w:shd w:val="clear" w:color="auto" w:fill="auto"/>
+            <w:noWrap/>
+            <w:vAlign w:val="center"/>
+            <w:hideMark/>
+          </w:tcPr>
+          <w:p>
+            <w:pPr>
+              <w:spacing w:after="0" w:line="240" w:lineRule="auto"/>
+              <w:jc w:val="center"/>
+              <w:rPr>
+                <w:rFonts w:ascii="Calibri" w:eastAsia="Times New Roman" w:hAnsi="Calibri" w:cs="Calibri"/>
+                <w:color w:val="000000"/>
+                <w:lang w:eastAsia="en-GB"/>
+              </w:rPr>
+            </w:pPr>
+            <w:r>
+              <w:rPr>
+                <w:rFonts w:ascii="Calibri" w:eastAsia="Times New Roman" w:hAnsi="Calibri" w:cs="Calibri"/>
+                <w:color w:val="000000"/>
+                <w:lang w:eastAsia="en-GB"/>
+              </w:rPr>
+              <w:t>0.5x</w:t>
+            </w:r>
+          </w:p>
+        </w:tc>
+        <w:tc>
+          <w:tcPr>
+            <w:tcW w:w="1165" w:type="dxa"/>
+            <w:tcBorders>
+              <w:top w:val="nil"/>
+              <w:left w:val="nil"/>
+              <w:bottom w:val="single" w:sz="4" w:space="0" w:color="auto"/>
+              <w:right w:val="single" w:sz="4" w:space="0" w:color="auto"/>
+            </w:tcBorders>
+            <w:shd w:val="clear" w:color="auto" w:fill="auto"/>
+            <w:noWrap/>
+            <w:vAlign w:val="center"/>
+            <w:hideMark/>
+          </w:tcPr>
+          <w:p>
+            <w:pPr>
+              <w:spacing w:after="0" w:line="240" w:lineRule="auto"/>
+              <w:jc w:val="center"/>
+              <w:rPr>
+                <w:rFonts w:ascii="Calibri" w:eastAsia="Times New Roman" w:hAnsi="Calibri" w:cs="Calibri"/>
+                <w:color w:val="000000"/>
+                <w:lang w:eastAsia="en-GB"/>
+              </w:rPr>
+            </w:pPr>
+            <w:r>
+              <w:rPr>
+                <w:rFonts w:ascii="Calibri" w:eastAsia="Times New Roman" w:hAnsi="Calibri" w:cs="Calibri"/>
+                <w:color w:val="000000"/>
+                <w:lang w:eastAsia="en-GB"/>
+              </w:rPr>
+              <w:t>44.85mL</w:t>
+            </w:r>
+          </w:p>
+        </w:tc>
+      </w:tr>
+      <w:tr>
+        <w:trPr>
+          <w:trHeight w:val="300"/>
+        </w:trPr>
+        <w:tc>
+          <w:tcPr>
+            <w:tcW w:w="1570" w:type="dxa"/>
+            <w:tcBorders>
+              <w:top w:val="nil"/>
+              <w:left w:val="single" w:sz="4" w:space="0" w:color="auto"/>
+              <w:bottom w:val="single" w:sz="4" w:space="0" w:color="auto"/>
+              <w:right w:val="single" w:sz="4" w:space="0" w:color="auto"/>
+            </w:tcBorders>
+            <w:shd w:val="clear" w:color="auto" w:fill="auto"/>
+            <w:noWrap/>
+            <w:vAlign w:val="center"/>
+            <w:hideMark/>
+          </w:tcPr>
+          <w:p>
+            <w:pPr>
+              <w:spacing w:after="0" w:line="240" w:lineRule="auto"/>
+              <w:jc w:val="center"/>
+              <w:rPr>
+                <w:rFonts w:ascii="Calibri" w:eastAsia="Times New Roman" w:hAnsi="Calibri" w:cs="Calibri"/>
+                <w:color w:val="000000"/>
+                <w:lang w:eastAsia="en-GB"/>
+              </w:rPr>
+            </w:pPr>
+            <w:r>
+              <w:rPr>
+                <w:rFonts w:ascii="Calibri" w:eastAsia="Times New Roman" w:hAnsi="Calibri" w:cs="Calibri"/>
+                <w:color w:val="000000"/>
+                <w:lang w:eastAsia="en-GB"/>
+              </w:rPr>
+              <w:t>Na</w:t>
+            </w:r>
+            <w:r>
+              <w:rPr>
+                <w:rFonts w:ascii="Calibri" w:eastAsia="Times New Roman" w:hAnsi="Calibri" w:cs="Calibri"/>
+                <w:color w:val="000000"/>
+                <w:lang w:eastAsia="en-GB"/>
+              </w:rPr>
+              <w:t>NO3</w:t>
+            </w:r>
+          </w:p>
+        </w:tc>
+        <w:tc>
+          <w:tcPr>
+            <w:tcW w:w="2114" w:type="dxa"/>
+            <w:tcBorders>
+              <w:top w:val="nil"/>
+              <w:left w:val="nil"/>
+              <w:bottom w:val="single" w:sz="4" w:space="0" w:color="auto"/>
+              <w:right w:val="single" w:sz="4" w:space="0" w:color="auto"/>
+            </w:tcBorders>
+            <w:shd w:val="clear" w:color="auto" w:fill="auto"/>
+            <w:noWrap/>
+            <w:vAlign w:val="center"/>
+            <w:hideMark/>
+          </w:tcPr>
+          <w:p>
+            <w:pPr>
+              <w:spacing w:after="0" w:line="240" w:lineRule="auto"/>
+              <w:jc w:val="center"/>
+              <w:rPr>
+                <w:rFonts w:ascii="Calibri" w:eastAsia="Times New Roman" w:hAnsi="Calibri" w:cs="Calibri"/>
+                <w:color w:val="000000"/>
+                <w:lang w:eastAsia="en-GB"/>
+              </w:rPr>
+            </w:pPr>
+            <w:r>
+              <w:rPr>
+                <w:rFonts w:ascii="Calibri" w:eastAsia="Times New Roman" w:hAnsi="Calibri" w:cs="Calibri"/>
+                <w:color w:val="000000"/>
+                <w:lang w:eastAsia="en-GB"/>
+              </w:rPr>
+              <w:t>100mM</w:t>
+            </w:r>
+          </w:p>
+        </w:tc>
+        <w:tc>
+          <w:tcPr>
+            <w:tcW w:w="2553" w:type="dxa"/>
+            <w:tcBorders>
+              <w:top w:val="nil"/>
+              <w:left w:val="nil"/>
+              <w:bottom w:val="single" w:sz="4" w:space="0" w:color="auto"/>
+              <w:right w:val="single" w:sz="4" w:space="0" w:color="auto"/>
+            </w:tcBorders>
+            <w:shd w:val="clear" w:color="auto" w:fill="auto"/>
+            <w:noWrap/>
+            <w:vAlign w:val="center"/>
+            <w:hideMark/>
+          </w:tcPr>
+          <w:p>
+            <w:pPr>
+              <w:spacing w:after="0" w:line="240" w:lineRule="auto"/>
+              <w:jc w:val="center"/>
+              <w:rPr>
+                <w:rFonts w:ascii="Calibri" w:eastAsia="Times New Roman" w:hAnsi="Calibri" w:cs="Calibri"/>
+                <w:color w:val="000000"/>
+                <w:lang w:eastAsia="en-GB"/>
+              </w:rPr>
+            </w:pPr>
+            <w:r>
+              <w:rPr>
+                <w:rFonts w:ascii="Calibri" w:eastAsia="Times New Roman" w:hAnsi="Calibri" w:cs="Calibri"/>
+                <w:color w:val="000000"/>
+                <w:lang w:eastAsia="en-GB"/>
+              </w:rPr>
+              <w:t>5mM</w:t>
+            </w:r>
+          </w:p>
+        </w:tc>
+        <w:tc>
+          <w:tcPr>
+            <w:tcW w:w="1165" w:type="dxa"/>
+            <w:tcBorders>
+              <w:top w:val="nil"/>
+              <w:left w:val="nil"/>
+              <w:bottom w:val="single" w:sz="4" w:space="0" w:color="auto"/>
+              <w:right w:val="single" w:sz="4" w:space="0" w:color="auto"/>
+            </w:tcBorders>
+            <w:shd w:val="clear" w:color="auto" w:fill="auto"/>
+            <w:noWrap/>
             <w:vAlign w:val="bottom"/>
             <w:hideMark/>
           </w:tcPr>
           <w:p>
             <w:pPr>
               <w:spacing w:after="0" w:line="240" w:lineRule="auto"/>
-              <w:rPr>
-                <w:rFonts w:ascii="Calibri" w:eastAsia="Times New Roman" w:hAnsi="Calibri" w:cs="Calibri"/>
-                <w:color w:val="000000"/>
-                <w:lang w:eastAsia="en-GB"/>
-              </w:rPr>
-            </w:pPr>
-            <w:r>
-              <w:rPr>
-                <w:rFonts w:ascii="Calibri" w:eastAsia="Times New Roman" w:hAnsi="Calibri" w:cs="Calibri"/>
-                <w:color w:val="000000"/>
-                <w:lang w:eastAsia="en-GB"/>
-              </w:rPr>
-              <w:t>0.5X PBS</w:t>
-            </w:r>
-          </w:p>
-        </w:tc>
-        <w:tc>
-          <w:tcPr>
-            <w:tcW w:w="1960" w:type="dxa"/>
+              <w:jc w:val="center"/>
+              <w:rPr>
+                <w:rFonts w:ascii="Calibri" w:eastAsia="Times New Roman" w:hAnsi="Calibri" w:cs="Calibri"/>
+                <w:color w:val="000000"/>
+                <w:lang w:eastAsia="en-GB"/>
+              </w:rPr>
+            </w:pPr>
+            <w:r>
+              <w:rPr>
+                <w:rFonts w:ascii="Calibri" w:eastAsia="Times New Roman" w:hAnsi="Calibri" w:cs="Calibri"/>
+                <w:color w:val="000000"/>
+                <w:lang w:eastAsia="en-GB"/>
+              </w:rPr>
+              <w:t>2.5mL</w:t>
+            </w:r>
+          </w:p>
+        </w:tc>
+      </w:tr>
+      <w:tr>
+        <w:trPr>
+          <w:trHeight w:val="300"/>
+        </w:trPr>
+        <w:tc>
+          <w:tcPr>
+            <w:tcW w:w="1570" w:type="dxa"/>
+            <w:tcBorders>
+              <w:top w:val="nil"/>
+              <w:left w:val="single" w:sz="4" w:space="0" w:color="auto"/>
+              <w:bottom w:val="single" w:sz="4" w:space="0" w:color="auto"/>
+              <w:right w:val="single" w:sz="4" w:space="0" w:color="auto"/>
+            </w:tcBorders>
+            <w:shd w:val="clear" w:color="auto" w:fill="auto"/>
+            <w:noWrap/>
+            <w:vAlign w:val="center"/>
+            <w:hideMark/>
+          </w:tcPr>
+          <w:p>
+            <w:pPr>
+              <w:spacing w:after="0" w:line="240" w:lineRule="auto"/>
+              <w:jc w:val="center"/>
+              <w:rPr>
+                <w:rFonts w:ascii="Calibri" w:eastAsia="Times New Roman" w:hAnsi="Calibri" w:cs="Calibri"/>
+                <w:color w:val="000000"/>
+                <w:lang w:eastAsia="en-GB"/>
+              </w:rPr>
+            </w:pPr>
+            <w:r>
+              <w:rPr>
+                <w:rFonts w:ascii="Calibri" w:eastAsia="Times New Roman" w:hAnsi="Calibri" w:cs="Calibri"/>
+                <w:color w:val="000000"/>
+                <w:lang w:eastAsia="en-GB"/>
+              </w:rPr>
+              <w:t>(NH4)2SO4</w:t>
+            </w:r>
+          </w:p>
+        </w:tc>
+        <w:tc>
+          <w:tcPr>
+            <w:tcW w:w="2114" w:type="dxa"/>
             <w:tcBorders>
               <w:top w:val="nil"/>
               <w:left w:val="nil"/>
@@ -499,31 +804,32 @@
             </w:tcBorders>
             <w:shd w:val="clear" w:color="auto" w:fill="auto"/>
             <w:noWrap/>
-            <w:vAlign w:val="bottom"/>
-            <w:hideMark/>
-          </w:tcPr>
-          <w:p>
-            <w:pPr>
-              <w:spacing w:after="0" w:line="240" w:lineRule="auto"/>
-              <w:rPr>
-                <w:rFonts w:ascii="Calibri" w:eastAsia="Times New Roman" w:hAnsi="Calibri" w:cs="Calibri"/>
-                <w:color w:val="000000"/>
-                <w:lang w:eastAsia="en-GB"/>
-              </w:rPr>
-            </w:pPr>
-            <w:r>
-              <w:rPr>
-                <w:rFonts w:ascii="Calibri" w:eastAsia="Times New Roman" w:hAnsi="Calibri" w:cs="Calibri"/>
-                <w:color w:val="000000"/>
-                <w:lang w:eastAsia="en-GB"/>
-              </w:rPr>
-              <w:t>0.5x</w:t>
-            </w:r>
-          </w:p>
-        </w:tc>
-        <w:tc>
-          <w:tcPr>
-            <w:tcW w:w="2400" w:type="dxa"/>
+            <w:vAlign w:val="center"/>
+            <w:hideMark/>
+          </w:tcPr>
+          <w:p>
+            <w:pPr>
+              <w:spacing w:after="0" w:line="240" w:lineRule="auto"/>
+              <w:jc w:val="center"/>
+              <w:rPr>
+                <w:rFonts w:ascii="Calibri" w:eastAsia="Times New Roman" w:hAnsi="Calibri" w:cs="Calibri"/>
+                <w:color w:val="000000"/>
+                <w:lang w:eastAsia="en-GB"/>
+              </w:rPr>
+            </w:pPr>
+            <w:r>
+              <w:rPr>
+                <w:rFonts w:ascii="Calibri" w:eastAsia="Times New Roman" w:hAnsi="Calibri" w:cs="Calibri"/>
+                <w:color w:val="000000"/>
+                <w:lang w:eastAsia="en-GB"/>
+              </w:rPr>
+              <w:t>100mM</w:t>
+            </w:r>
+          </w:p>
+        </w:tc>
+        <w:tc>
+          <w:tcPr>
+            <w:tcW w:w="2553" w:type="dxa"/>
             <w:tcBorders>
               <w:top w:val="nil"/>
               <w:left w:val="nil"/>
@@ -532,31 +838,32 @@
             </w:tcBorders>
             <w:shd w:val="clear" w:color="auto" w:fill="auto"/>
             <w:noWrap/>
-            <w:vAlign w:val="bottom"/>
-            <w:hideMark/>
-          </w:tcPr>
-          <w:p>
-            <w:pPr>
-              <w:spacing w:after="0" w:line="240" w:lineRule="auto"/>
-              <w:rPr>
-                <w:rFonts w:ascii="Calibri" w:eastAsia="Times New Roman" w:hAnsi="Calibri" w:cs="Calibri"/>
-                <w:color w:val="000000"/>
-                <w:lang w:eastAsia="en-GB"/>
-              </w:rPr>
-            </w:pPr>
-            <w:r>
-              <w:rPr>
-                <w:rFonts w:ascii="Calibri" w:eastAsia="Times New Roman" w:hAnsi="Calibri" w:cs="Calibri"/>
-                <w:color w:val="000000"/>
-                <w:lang w:eastAsia="en-GB"/>
-              </w:rPr>
-              <w:t>0.5x</w:t>
-            </w:r>
-          </w:p>
-        </w:tc>
-        <w:tc>
-          <w:tcPr>
-            <w:tcW w:w="2000" w:type="dxa"/>
+            <w:vAlign w:val="center"/>
+            <w:hideMark/>
+          </w:tcPr>
+          <w:p>
+            <w:pPr>
+              <w:spacing w:after="0" w:line="240" w:lineRule="auto"/>
+              <w:jc w:val="center"/>
+              <w:rPr>
+                <w:rFonts w:ascii="Calibri" w:eastAsia="Times New Roman" w:hAnsi="Calibri" w:cs="Calibri"/>
+                <w:color w:val="000000"/>
+                <w:lang w:eastAsia="en-GB"/>
+              </w:rPr>
+            </w:pPr>
+            <w:r>
+              <w:rPr>
+                <w:rFonts w:ascii="Calibri" w:eastAsia="Times New Roman" w:hAnsi="Calibri" w:cs="Calibri"/>
+                <w:color w:val="000000"/>
+                <w:lang w:eastAsia="en-GB"/>
+              </w:rPr>
+              <w:t>5mM</w:t>
+            </w:r>
+          </w:p>
+        </w:tc>
+        <w:tc>
+          <w:tcPr>
+            <w:tcW w:w="1165" w:type="dxa"/>
             <w:tcBorders>
               <w:top w:val="nil"/>
               <w:left w:val="nil"/>
@@ -565,124 +872,105 @@
             </w:tcBorders>
             <w:shd w:val="clear" w:color="auto" w:fill="auto"/>
             <w:noWrap/>
-            <w:vAlign w:val="bottom"/>
-            <w:hideMark/>
-          </w:tcPr>
-          <w:p>
-            <w:pPr>
-              <w:spacing w:after="0" w:line="240" w:lineRule="auto"/>
-              <w:rPr>
-                <w:rFonts w:ascii="Calibri" w:eastAsia="Times New Roman" w:hAnsi="Calibri" w:cs="Calibri"/>
-                <w:color w:val="000000"/>
-                <w:lang w:eastAsia="en-GB"/>
-              </w:rPr>
-            </w:pPr>
-            <w:r>
-              <w:rPr>
-                <w:rFonts w:ascii="Calibri" w:eastAsia="Times New Roman" w:hAnsi="Calibri" w:cs="Calibri"/>
-                <w:color w:val="000000"/>
-                <w:lang w:eastAsia="en-GB"/>
-              </w:rPr>
-              <w:t>49.85mL</w:t>
+            <w:vAlign w:val="center"/>
+            <w:hideMark/>
+          </w:tcPr>
+          <w:p>
+            <w:pPr>
+              <w:spacing w:after="0" w:line="240" w:lineRule="auto"/>
+              <w:jc w:val="center"/>
+              <w:rPr>
+                <w:rFonts w:ascii="Calibri" w:eastAsia="Times New Roman" w:hAnsi="Calibri" w:cs="Calibri"/>
+                <w:color w:val="000000"/>
+                <w:lang w:eastAsia="en-GB"/>
+              </w:rPr>
+            </w:pPr>
+            <w:r>
+              <w:rPr>
+                <w:rFonts w:ascii="Calibri" w:eastAsia="Times New Roman" w:hAnsi="Calibri" w:cs="Calibri"/>
+                <w:color w:val="000000"/>
+                <w:lang w:eastAsia="en-GB"/>
+              </w:rPr>
+              <w:t>2.5mL</w:t>
             </w:r>
           </w:p>
         </w:tc>
       </w:tr>
     </w:tbl>
     <w:p/>
+    <w:p/>
+    <w:p/>
+    <w:p/>
+    <w:p/>
+    <w:p/>
     <w:p>
       <w:r>
-        <w:t>3x replicates of 1%, 5%, 10% inoculum (10uL, 50uL, 100uL) for total volume 1mL culture</w:t>
+        <w:t xml:space="preserve">100mM </w:t>
+      </w:r>
+      <w:r>
+        <w:t>Sodium</w:t>
+      </w:r>
+      <w:r>
+        <w:t xml:space="preserve"> nitrate (8</w:t>
+      </w:r>
+      <w:r>
+        <w:t>5</w:t>
+      </w:r>
+      <w:bookmarkStart w:id="0" w:name="_GoBack"/>
+      <w:bookmarkEnd w:id="0"/>
+      <w:r>
+        <w:t>gmol) – 0.4</w:t>
+      </w:r>
+      <w:r>
+        <w:t>25</w:t>
+      </w:r>
+      <w:r>
+        <w:t xml:space="preserve">g in 50mL </w:t>
+      </w:r>
+      <w:r>
+        <w:t>0.5</w:t>
+      </w:r>
+      <w:r>
+        <w:t>x PBS</w:t>
       </w:r>
     </w:p>
     <w:p>
       <w:r>
-        <w:t>In 96 well plate add,</w:t>
-      </w:r>
-    </w:p>
-    <w:p>
-      <w:r>
-        <w:t xml:space="preserve">990, 990, 990, 950, 950, 950, 900, 900, 900 </w:t>
+        <w:t xml:space="preserve">100mM Ammonium </w:t>
       </w:r>
       <w:proofErr w:type="spellStart"/>
       <w:r>
-        <w:t>mastermix</w:t>
+        <w:t>sulfate</w:t>
       </w:r>
       <w:proofErr w:type="spellEnd"/>
       <w:r>
-        <w:t xml:space="preserve">, final 3 wells 1mL </w:t>
-      </w:r>
-      <w:proofErr w:type="spellStart"/>
-      <w:r>
-        <w:t>1mL</w:t>
-      </w:r>
-      <w:proofErr w:type="spellEnd"/>
-      <w:r>
-        <w:t xml:space="preserve"> </w:t>
-      </w:r>
-      <w:proofErr w:type="spellStart"/>
-      <w:r>
-        <w:t>1mL</w:t>
-      </w:r>
-      <w:proofErr w:type="spellEnd"/>
-      <w:r>
-        <w:t xml:space="preserve"> (glucose)</w:t>
-      </w:r>
-    </w:p>
-    <w:p>
-      <w:r>
-        <w:t>Second row 1mL, 1mL, 1mL negative control</w:t>
+        <w:t xml:space="preserve"> (132gmol) – 0.66g in 50mL </w:t>
+      </w:r>
+      <w:r>
+        <w:t>0.5</w:t>
+      </w:r>
+      <w:r>
+        <w:t>x PBS</w:t>
       </w:r>
     </w:p>
     <w:p/>
     <w:p>
       <w:r>
-        <w:t>Layout</w:t>
-      </w:r>
-      <w:r>
-        <w:t xml:space="preserve"> A1, A2 and A3 = 1% 25mg</w:t>
+        <w:t>250uL total culture volume per well – headspace = 1mL</w:t>
       </w:r>
     </w:p>
     <w:p>
       <w:r>
-        <w:t>A4, A5, and A6 = 5% 25mg</w:t>
-      </w:r>
-    </w:p>
-    <w:p>
-      <w:r>
-        <w:t>A7, A8, and A9 = 10% 25mg</w:t>
-      </w:r>
-    </w:p>
-    <w:p>
-      <w:r>
-        <w:t>A10, A11 and A13 = 10% Glu 25mg ctrl</w:t>
-      </w:r>
-    </w:p>
-    <w:p>
-      <w:r>
-        <w:t>B10, B11, B13 = 0% Glu 25mg ctrl</w:t>
-      </w:r>
-    </w:p>
-    <w:p>
-      <w:r>
-        <w:t>B5, B6, B7 = 10% ctrl 0mg</w:t>
-      </w:r>
-    </w:p>
-    <w:p/>
-    <w:p>
-      <w:r>
-        <w:t>1mL</w:t>
-      </w:r>
-      <w:r>
-        <w:t xml:space="preserve"> is too much, reduce to 800uL total culture volume</w:t>
-      </w:r>
-    </w:p>
-    <w:p>
-      <w:r>
-        <w:t>25mg substrate</w:t>
-      </w:r>
-      <w:bookmarkStart w:id="0" w:name="_GoBack"/>
-      <w:bookmarkEnd w:id="0"/>
+        <w:t xml:space="preserve">1% substrate, e.g. 2.5mg biofilm per 250uL culture, for 20 wells, make a </w:t>
+      </w:r>
+      <w:proofErr w:type="spellStart"/>
+      <w:r>
+        <w:t>mastermix</w:t>
+      </w:r>
+      <w:proofErr w:type="spellEnd"/>
+      <w:r>
+        <w:t xml:space="preserve"> of 50mg biofilm + 5mL culture media</w:t>
+      </w:r>
     </w:p>
     <w:sectPr>
       <w:pgSz w:w="11906" w:h="16838"/>
@@ -692,6 +980,56 @@
     </w:sectPr>
   </w:body>
 </w:document>
+</file>
+
+<file path=word/endnotes.xml><?xml version="1.0" encoding="utf-8"?>
+<w:endnotes xmlns:wpc="http://schemas.microsoft.com/office/word/2010/wordprocessingCanvas" xmlns:cx="http://schemas.microsoft.com/office/drawing/2014/chartex" xmlns:cx1="http://schemas.microsoft.com/office/drawing/2015/9/8/chartex" xmlns:cx2="http://schemas.microsoft.com/office/drawing/2015/10/21/chartex" xmlns:cx3="http://schemas.microsoft.com/office/drawing/2016/5/9/chartex" xmlns:cx4="http://schemas.microsoft.com/office/drawing/2016/5/10/chartex" xmlns:cx5="http://schemas.microsoft.com/office/drawing/2016/5/11/chartex" xmlns:cx6="http://schemas.microsoft.com/office/drawing/2016/5/12/chartex" xmlns:cx7="http://schemas.microsoft.com/office/drawing/2016/5/13/chartex" xmlns:cx8="http://schemas.microsoft.com/office/drawing/2016/5/14/chartex" xmlns:mc="http://schemas.openxmlformats.org/markup-compatibility/2006" xmlns:aink="http://schemas.microsoft.com/office/drawing/2016/ink" xmlns:am3d="http://schemas.microsoft.com/office/drawing/2017/model3d" xmlns:o="urn:schemas-microsoft-com:office:office" xmlns:r="http://schemas.openxmlformats.org/officeDocument/2006/relationships" xmlns:m="http://schemas.openxmlformats.org/officeDocument/2006/math" xmlns:v="urn:schemas-microsoft-com:vml" xmlns:wp14="http://schemas.microsoft.com/office/word/2010/wordprocessingDrawing" xmlns:wp="http://schemas.openxmlformats.org/drawingml/2006/wordprocessingDrawing" xmlns:w10="urn:schemas-microsoft-com:office:word" xmlns:w="http://schemas.openxmlformats.org/wordprocessingml/2006/main" xmlns:w14="http://schemas.microsoft.com/office/word/2010/wordml" xmlns:w15="http://schemas.microsoft.com/office/word/2012/wordml" xmlns:w16cid="http://schemas.microsoft.com/office/word/2016/wordml/cid" xmlns:w16se="http://schemas.microsoft.com/office/word/2015/wordml/symex" xmlns:wpg="http://schemas.microsoft.com/office/word/2010/wordprocessingGroup" xmlns:wpi="http://schemas.microsoft.com/office/word/2010/wordprocessingInk" xmlns:wne="http://schemas.microsoft.com/office/word/2006/wordml" xmlns:wps="http://schemas.microsoft.com/office/word/2010/wordprocessingShape" mc:Ignorable="w14 w15 w16se w16cid wp14">
+  <w:endnote w:type="separator" w:id="-1">
+    <w:p>
+      <w:pPr>
+        <w:spacing w:after="0" w:line="240" w:lineRule="auto"/>
+      </w:pPr>
+      <w:r>
+        <w:separator/>
+      </w:r>
+    </w:p>
+  </w:endnote>
+  <w:endnote w:type="continuationSeparator" w:id="0">
+    <w:p>
+      <w:pPr>
+        <w:spacing w:after="0" w:line="240" w:lineRule="auto"/>
+      </w:pPr>
+      <w:r>
+        <w:continuationSeparator/>
+      </w:r>
+    </w:p>
+  </w:endnote>
+</w:endnotes>
+</file>
+
+<file path=word/footnotes.xml><?xml version="1.0" encoding="utf-8"?>
+<w:footnotes xmlns:wpc="http://schemas.microsoft.com/office/word/2010/wordprocessingCanvas" xmlns:cx="http://schemas.microsoft.com/office/drawing/2014/chartex" xmlns:cx1="http://schemas.microsoft.com/office/drawing/2015/9/8/chartex" xmlns:cx2="http://schemas.microsoft.com/office/drawing/2015/10/21/chartex" xmlns:cx3="http://schemas.microsoft.com/office/drawing/2016/5/9/chartex" xmlns:cx4="http://schemas.microsoft.com/office/drawing/2016/5/10/chartex" xmlns:cx5="http://schemas.microsoft.com/office/drawing/2016/5/11/chartex" xmlns:cx6="http://schemas.microsoft.com/office/drawing/2016/5/12/chartex" xmlns:cx7="http://schemas.microsoft.com/office/drawing/2016/5/13/chartex" xmlns:cx8="http://schemas.microsoft.com/office/drawing/2016/5/14/chartex" xmlns:mc="http://schemas.openxmlformats.org/markup-compatibility/2006" xmlns:aink="http://schemas.microsoft.com/office/drawing/2016/ink" xmlns:am3d="http://schemas.microsoft.com/office/drawing/2017/model3d" xmlns:o="urn:schemas-microsoft-com:office:office" xmlns:r="http://schemas.openxmlformats.org/officeDocument/2006/relationships" xmlns:m="http://schemas.openxmlformats.org/officeDocument/2006/math" xmlns:v="urn:schemas-microsoft-com:vml" xmlns:wp14="http://schemas.microsoft.com/office/word/2010/wordprocessingDrawing" xmlns:wp="http://schemas.openxmlformats.org/drawingml/2006/wordprocessingDrawing" xmlns:w10="urn:schemas-microsoft-com:office:word" xmlns:w="http://schemas.openxmlformats.org/wordprocessingml/2006/main" xmlns:w14="http://schemas.microsoft.com/office/word/2010/wordml" xmlns:w15="http://schemas.microsoft.com/office/word/2012/wordml" xmlns:w16cid="http://schemas.microsoft.com/office/word/2016/wordml/cid" xmlns:w16se="http://schemas.microsoft.com/office/word/2015/wordml/symex" xmlns:wpg="http://schemas.microsoft.com/office/word/2010/wordprocessingGroup" xmlns:wpi="http://schemas.microsoft.com/office/word/2010/wordprocessingInk" xmlns:wne="http://schemas.microsoft.com/office/word/2006/wordml" xmlns:wps="http://schemas.microsoft.com/office/word/2010/wordprocessingShape" mc:Ignorable="w14 w15 w16se w16cid wp14">
+  <w:footnote w:type="separator" w:id="-1">
+    <w:p>
+      <w:pPr>
+        <w:spacing w:after="0" w:line="240" w:lineRule="auto"/>
+      </w:pPr>
+      <w:r>
+        <w:separator/>
+      </w:r>
+    </w:p>
+  </w:footnote>
+  <w:footnote w:type="continuationSeparator" w:id="0">
+    <w:p>
+      <w:pPr>
+        <w:spacing w:after="0" w:line="240" w:lineRule="auto"/>
+      </w:pPr>
+      <w:r>
+        <w:continuationSeparator/>
+      </w:r>
+    </w:p>
+  </w:footnote>
+</w:footnotes>
 </file>
 
 <file path=word/styles.xml><?xml version="1.0" encoding="utf-8"?>
@@ -1119,6 +1457,50 @@
     <w:semiHidden/>
     <w:unhideWhenUsed/>
   </w:style>
+  <w:style w:type="paragraph" w:styleId="Header">
+    <w:name w:val="header"/>
+    <w:basedOn w:val="Normal"/>
+    <w:link w:val="HeaderChar"/>
+    <w:uiPriority w:val="99"/>
+    <w:unhideWhenUsed/>
+    <w:rsid w:val="001D7810"/>
+    <w:pPr>
+      <w:tabs>
+        <w:tab w:val="center" w:pos="4513"/>
+        <w:tab w:val="right" w:pos="9026"/>
+      </w:tabs>
+      <w:spacing w:after="0" w:line="240" w:lineRule="auto"/>
+    </w:pPr>
+  </w:style>
+  <w:style w:type="character" w:customStyle="1" w:styleId="HeaderChar">
+    <w:name w:val="Header Char"/>
+    <w:basedOn w:val="DefaultParagraphFont"/>
+    <w:link w:val="Header"/>
+    <w:uiPriority w:val="99"/>
+    <w:rsid w:val="001D7810"/>
+  </w:style>
+  <w:style w:type="paragraph" w:styleId="Footer">
+    <w:name w:val="footer"/>
+    <w:basedOn w:val="Normal"/>
+    <w:link w:val="FooterChar"/>
+    <w:uiPriority w:val="99"/>
+    <w:unhideWhenUsed/>
+    <w:rsid w:val="001D7810"/>
+    <w:pPr>
+      <w:tabs>
+        <w:tab w:val="center" w:pos="4513"/>
+        <w:tab w:val="right" w:pos="9026"/>
+      </w:tabs>
+      <w:spacing w:after="0" w:line="240" w:lineRule="auto"/>
+    </w:pPr>
+  </w:style>
+  <w:style w:type="character" w:customStyle="1" w:styleId="FooterChar">
+    <w:name w:val="Footer Char"/>
+    <w:basedOn w:val="DefaultParagraphFont"/>
+    <w:link w:val="Footer"/>
+    <w:uiPriority w:val="99"/>
+    <w:rsid w:val="001D7810"/>
+  </w:style>
 </w:styles>
 </file>
 
